--- a/fichas/nm_ufv_programa_administracao_modalidade_academico_area_1_nota_muitobom_notafinal_4.docx
+++ b/fichas/nm_ufv_programa_administracao_modalidade_academico_area_1_nota_muitobom_notafinal_4.docx
@@ -1,6 +1,6 @@
 
 <file path=word/document.xml><?xml version="1.0" encoding="utf-8"?>
-<w:document xmlns:wpc="http://schemas.microsoft.com/office/word/2010/wordprocessingCanvas" xmlns:cx="http://schemas.microsoft.com/office/drawing/2014/chartex" xmlns:cx1="http://schemas.microsoft.com/office/drawing/2015/9/8/chartex" xmlns:cx2="http://schemas.microsoft.com/office/drawing/2015/10/21/chartex" xmlns:cx3="http://schemas.microsoft.com/office/drawing/2016/5/9/chartex" xmlns:cx4="http://schemas.microsoft.com/office/drawing/2016/5/10/chartex" xmlns:cx5="http://schemas.microsoft.com/office/drawing/2016/5/11/chartex" xmlns:cx6="http://schemas.microsoft.com/office/drawing/2016/5/12/chartex" xmlns:cx7="http://schemas.microsoft.com/office/drawing/2016/5/13/chartex" xmlns:cx8="http://schemas.microsoft.com/office/drawing/2016/5/14/chartex" xmlns:mc="http://schemas.openxmlformats.org/markup-compatibility/2006" xmlns:aink="http://schemas.microsoft.com/office/drawing/2016/ink" xmlns:am3d="http://schemas.microsoft.com/office/drawing/2017/model3d" xmlns:o="urn:schemas-microsoft-com:office:office" xmlns:oel="http://schemas.microsoft.com/office/2019/extlst" xmlns:r="http://schemas.openxmlformats.org/officeDocument/2006/relationships" xmlns:m="http://schemas.openxmlformats.org/officeDocument/2006/math" xmlns:v="urn:schemas-microsoft-com:vml" xmlns:wp14="http://schemas.microsoft.com/office/word/2010/wordprocessingDrawing" xmlns:wp="http://schemas.openxmlformats.org/drawingml/2006/wordprocessingDrawing" xmlns:w10="urn:schemas-microsoft-com:office:word" xmlns:w="http://schemas.openxmlformats.org/wordprocessingml/2006/main" xmlns:w14="http://schemas.microsoft.com/office/word/2010/wordml" xmlns:w15="http://schemas.microsoft.com/office/word/2012/wordml" xmlns:w16cex="http://schemas.microsoft.com/office/word/2018/wordml/cex" xmlns:w16cid="http://schemas.microsoft.com/office/word/2016/wordml/cid" xmlns:w16="http://schemas.microsoft.com/office/word/2018/wordml" xmlns:w16du="http://schemas.microsoft.com/office/word/2023/wordml/word16du" xmlns:w16sdtdh="http://schemas.microsoft.com/office/word/2020/wordml/sdtdatahash" xmlns:w16se="http://schemas.microsoft.com/office/word/2015/wordml/symex" xmlns:wpg="http://schemas.microsoft.com/office/word/2010/wordprocessingGroup" xmlns:wpi="http://schemas.microsoft.com/office/word/2010/wordprocessingInk" xmlns:wne="http://schemas.microsoft.com/office/word/2006/wordml" xmlns:wps="http://schemas.microsoft.com/office/word/2010/wordprocessingShape" mc:Ignorable="w14 w15 w16se w16cid w16 w16cex w16sdtdh wp14">
+<w:document xmlns:wpc="http://schemas.microsoft.com/office/word/2010/wordprocessingCanvas" xmlns:cx="http://schemas.microsoft.com/office/drawing/2014/chartex" xmlns:cx1="http://schemas.microsoft.com/office/drawing/2015/9/8/chartex" xmlns:cx2="http://schemas.microsoft.com/office/drawing/2015/10/21/chartex" xmlns:cx3="http://schemas.microsoft.com/office/drawing/2016/5/9/chartex" xmlns:cx4="http://schemas.microsoft.com/office/drawing/2016/5/10/chartex" xmlns:cx5="http://schemas.microsoft.com/office/drawing/2016/5/11/chartex" xmlns:cx6="http://schemas.microsoft.com/office/drawing/2016/5/12/chartex" xmlns:cx7="http://schemas.microsoft.com/office/drawing/2016/5/13/chartex" xmlns:cx8="http://schemas.microsoft.com/office/drawing/2016/5/14/chartex" xmlns:mc="http://schemas.openxmlformats.org/markup-compatibility/2006" xmlns:aink="http://schemas.microsoft.com/office/drawing/2016/ink" xmlns:am3d="http://schemas.microsoft.com/office/drawing/2017/model3d" xmlns:o="urn:schemas-microsoft-com:office:office" xmlns:oel="http://schemas.microsoft.com/office/2019/extlst" xmlns:r="http://schemas.openxmlformats.org/officeDocument/2006/relationships" xmlns:m="http://schemas.openxmlformats.org/officeDocument/2006/math" xmlns:v="urn:schemas-microsoft-com:vml" xmlns:wp14="http://schemas.microsoft.com/office/word/2010/wordprocessingDrawing" xmlns:wp="http://schemas.openxmlformats.org/drawingml/2006/wordprocessingDrawing" xmlns:w10="urn:schemas-microsoft-com:office:word" xmlns:w="http://schemas.openxmlformats.org/wordprocessingml/2006/main" xmlns:w14="http://schemas.microsoft.com/office/word/2010/wordml" xmlns:w15="http://schemas.microsoft.com/office/word/2012/wordml" xmlns:w16cex="http://schemas.microsoft.com/office/word/2018/wordml/cex" xmlns:w16cid="http://schemas.microsoft.com/office/word/2016/wordml/cid" xmlns:w16="http://schemas.microsoft.com/office/word/2018/wordml" xmlns:w16sdtdh="http://schemas.microsoft.com/office/word/2020/wordml/sdtdatahash" xmlns:w16se="http://schemas.microsoft.com/office/word/2015/wordml/symex" xmlns:wpg="http://schemas.microsoft.com/office/word/2010/wordprocessingGroup" xmlns:wpi="http://schemas.microsoft.com/office/word/2010/wordprocessingInk" xmlns:wne="http://schemas.microsoft.com/office/word/2006/wordml" xmlns:wps="http://schemas.microsoft.com/office/word/2010/wordprocessingShape" mc:Ignorable="w14 w15 w16se w16cid w16 w16cex w16sdtdh wp14">
   <w:body>
     <w:p>
       <w:pPr>
@@ -19,76 +19,11 @@
       <w:r>
         <w:rPr>
           <w:rFonts w:ascii="Arial" w:hAnsi="Arial" w:cs="Arial"/>
-          <w:b/>
-          <w:bCs/>
           <w:sz w:val="20"/>
           <w:szCs w:val="20"/>
           <w:lang w:val="pt-BR"/>
         </w:rPr>
-        <w:t xml:space="preserve">Apreciação: </w:t>
-      </w:r>
-      <w:r>
-        <w:rPr>
-          <w:rFonts w:ascii="Arial" w:hAnsi="Arial" w:cs="Arial"/>
-          <w:sz w:val="20"/>
-          <w:szCs w:val="20"/>
-          <w:lang w:val="pt-BR"/>
-        </w:rPr>
-        <w:t>O Mestrado em Administração foi criado em 2005, com foco em Administração Pública. Aprovado em</w:t>
-      </w:r>
-      <w:r>
-        <w:rPr>
-          <w:rFonts w:ascii="Arial" w:hAnsi="Arial" w:cs="Arial"/>
-          <w:sz w:val="20"/>
-          <w:szCs w:val="20"/>
-          <w:lang w:val="pt-BR"/>
-        </w:rPr>
-        <w:t xml:space="preserve"> </w:t>
-      </w:r>
-      <w:r>
-        <w:rPr>
-          <w:rFonts w:ascii="Arial" w:hAnsi="Arial" w:cs="Arial"/>
-          <w:sz w:val="20"/>
-          <w:szCs w:val="20"/>
-          <w:lang w:val="pt-BR"/>
-        </w:rPr>
-        <w:t>dezembro de 2015, com área de concentração em Administração Pública, o Doutorado iniciou no dia 1 de março de</w:t>
-      </w:r>
-      <w:r>
-        <w:rPr>
-          <w:rFonts w:ascii="Arial" w:hAnsi="Arial" w:cs="Arial"/>
-          <w:sz w:val="20"/>
-          <w:szCs w:val="20"/>
-          <w:lang w:val="pt-BR"/>
-        </w:rPr>
-        <w:t xml:space="preserve"> </w:t>
-      </w:r>
-      <w:r>
-        <w:rPr>
-          <w:rFonts w:ascii="Arial" w:hAnsi="Arial" w:cs="Arial"/>
-          <w:sz w:val="20"/>
-          <w:szCs w:val="20"/>
-          <w:lang w:val="pt-BR"/>
-        </w:rPr>
-        <w:t>2016. A área de concentração em Administração Pública está composta por duas linhas de pesquisa: - Gestão de</w:t>
-      </w:r>
-      <w:r>
-        <w:rPr>
-          <w:rFonts w:ascii="Arial" w:hAnsi="Arial" w:cs="Arial"/>
-          <w:sz w:val="20"/>
-          <w:szCs w:val="20"/>
-          <w:lang w:val="pt-BR"/>
-        </w:rPr>
-        <w:t xml:space="preserve"> </w:t>
-      </w:r>
-      <w:r>
-        <w:rPr>
-          <w:rFonts w:ascii="Arial" w:hAnsi="Arial" w:cs="Arial"/>
-          <w:sz w:val="20"/>
-          <w:szCs w:val="20"/>
-          <w:lang w:val="pt-BR"/>
-        </w:rPr>
-        <w:t>Organizações Públicas, Governança e Sociedade – GPS; - Governo, Políticas Públicas e Desenvolvimento – GPD.</w:t>
+        <w:t>O Mestrado em Administração foi criado em 2005, com foco em Administração Pública. Aprovado em dezembro de 2015, com área de concentração em Administração Pública, o Doutorado iniciou no dia 1 de março de 2016. A área de concentração em Administração Pública está composta por duas linhas de pesquisa: - Gestão de Organizações Públicas, Governança e Sociedade – GPS; - Governo, Políticas Públicas e Desenvolvimento – GPD.</w:t>
       </w:r>
     </w:p>
     <w:p>
@@ -127,25 +62,7 @@
           <w:szCs w:val="20"/>
           <w:lang w:val="pt-BR"/>
         </w:rPr>
-        <w:t>As linhas de pesquisa são atuais e são coerentes e consistentes com a área de concentração, expressando a</w:t>
-      </w:r>
-      <w:r>
-        <w:rPr>
-          <w:rFonts w:ascii="Arial" w:hAnsi="Arial" w:cs="Arial"/>
-          <w:sz w:val="20"/>
-          <w:szCs w:val="20"/>
-          <w:lang w:val="pt-BR"/>
-        </w:rPr>
-        <w:t xml:space="preserve"> </w:t>
-      </w:r>
-      <w:r>
-        <w:rPr>
-          <w:rFonts w:ascii="Arial" w:hAnsi="Arial" w:cs="Arial"/>
-          <w:sz w:val="20"/>
-          <w:szCs w:val="20"/>
-          <w:lang w:val="pt-BR"/>
-        </w:rPr>
-        <w:t>especificidade da produção do conhecimento produzido no âmbito do programa.</w:t>
+        <w:t>As linhas de pesquisa são atuais e são coerentes e consistentes com a área de concentração, expressando a especificidade da produção do conhecimento produzido no âmbito do programa.</w:t>
       </w:r>
     </w:p>
     <w:p>
@@ -169,43 +86,7 @@
           <w:szCs w:val="20"/>
           <w:lang w:val="pt-BR"/>
         </w:rPr>
-        <w:t>A estrutura curricular abriga um conjunto de disciplinas que evidenciam o estado da arte dos temas propostos,</w:t>
-      </w:r>
-      <w:r>
-        <w:rPr>
-          <w:rFonts w:ascii="Arial" w:hAnsi="Arial" w:cs="Arial"/>
-          <w:sz w:val="20"/>
-          <w:szCs w:val="20"/>
-          <w:lang w:val="pt-BR"/>
-        </w:rPr>
-        <w:t xml:space="preserve"> </w:t>
-      </w:r>
-      <w:r>
-        <w:rPr>
-          <w:rFonts w:ascii="Arial" w:hAnsi="Arial" w:cs="Arial"/>
-          <w:sz w:val="20"/>
-          <w:szCs w:val="20"/>
-          <w:lang w:val="pt-BR"/>
-        </w:rPr>
-        <w:t>alinhadas a área de concentração. As referências bibliográficas de algumas disciplinas da área de concentração</w:t>
-      </w:r>
-      <w:r>
-        <w:rPr>
-          <w:rFonts w:ascii="Arial" w:hAnsi="Arial" w:cs="Arial"/>
-          <w:sz w:val="20"/>
-          <w:szCs w:val="20"/>
-          <w:lang w:val="pt-BR"/>
-        </w:rPr>
-        <w:t xml:space="preserve"> </w:t>
-      </w:r>
-      <w:r>
-        <w:rPr>
-          <w:rFonts w:ascii="Arial" w:hAnsi="Arial" w:cs="Arial"/>
-          <w:sz w:val="20"/>
-          <w:szCs w:val="20"/>
-          <w:lang w:val="pt-BR"/>
-        </w:rPr>
-        <w:t>necessitam atualização. Existe possibilidade de formação em metodologias quantitativas e qualitativas de pesquisa.</w:t>
+        <w:t>A estrutura curricular abriga um conjunto de disciplinas que evidenciam o estado da arte dos temas propostos, alinhadas a área de concentração. As referências bibliográficas de algumas disciplinas da área de concentração necessitam atualização. Existe possibilidade de formação em metodologias quantitativas e qualitativas de pesquisa.</w:t>
       </w:r>
     </w:p>
     <w:p>
@@ -244,43 +125,7 @@
           <w:szCs w:val="20"/>
           <w:lang w:val="pt-BR"/>
         </w:rPr>
-        <w:t>Foram 136 projetos desenvolvidos no quadriênio, alinhados a área de concentração e linhas de pesquisa. Existe uma</w:t>
-      </w:r>
-      <w:r>
-        <w:rPr>
-          <w:rFonts w:ascii="Arial" w:hAnsi="Arial" w:cs="Arial"/>
-          <w:sz w:val="20"/>
-          <w:szCs w:val="20"/>
-          <w:lang w:val="pt-BR"/>
-        </w:rPr>
-        <w:t xml:space="preserve"> </w:t>
-      </w:r>
-      <w:r>
-        <w:rPr>
-          <w:rFonts w:ascii="Arial" w:hAnsi="Arial" w:cs="Arial"/>
-          <w:sz w:val="20"/>
-          <w:szCs w:val="20"/>
-          <w:lang w:val="pt-BR"/>
-        </w:rPr>
-        <w:t>distribuição razoavelmente equilibrada dos projetos entre as duas linhas de pesquisa (43% na linha GPS e 57% da</w:t>
-      </w:r>
-      <w:r>
-        <w:rPr>
-          <w:rFonts w:ascii="Arial" w:hAnsi="Arial" w:cs="Arial"/>
-          <w:sz w:val="20"/>
-          <w:szCs w:val="20"/>
-          <w:lang w:val="pt-BR"/>
-        </w:rPr>
-        <w:t xml:space="preserve"> </w:t>
-      </w:r>
-      <w:r>
-        <w:rPr>
-          <w:rFonts w:ascii="Arial" w:hAnsi="Arial" w:cs="Arial"/>
-          <w:sz w:val="20"/>
-          <w:szCs w:val="20"/>
-          <w:lang w:val="pt-BR"/>
-        </w:rPr>
-        <w:t>linha GPD).</w:t>
+        <w:t>Foram 136 projetos desenvolvidos no quadriênio, alinhados a área de concentração e linhas de pesquisa. Existe uma distribuição razoavelmente equilibrada dos projetos entre as duas linhas de pesquisa (43% na linha GPS e 57% da linha GPD).</w:t>
       </w:r>
     </w:p>
     <w:p>
@@ -319,61 +164,7 @@
           <w:szCs w:val="20"/>
           <w:lang w:val="pt-BR"/>
         </w:rPr>
-        <w:t>Mais de 80% dos alunos são originários da graduação da área de Administração, seguido de Ciências Contábeis. No</w:t>
-      </w:r>
-      <w:r>
-        <w:rPr>
-          <w:rFonts w:ascii="Arial" w:hAnsi="Arial" w:cs="Arial"/>
-          <w:sz w:val="20"/>
-          <w:szCs w:val="20"/>
-          <w:lang w:val="pt-BR"/>
-        </w:rPr>
-        <w:t xml:space="preserve"> </w:t>
-      </w:r>
-      <w:r>
-        <w:rPr>
-          <w:rFonts w:ascii="Arial" w:hAnsi="Arial" w:cs="Arial"/>
-          <w:sz w:val="20"/>
-          <w:szCs w:val="20"/>
-          <w:lang w:val="pt-BR"/>
-        </w:rPr>
-        <w:t>quadriênio de 2013 a 2016, passou a atrair mais profissionais formados na graduação em áreas como: direito,</w:t>
-      </w:r>
-      <w:r>
-        <w:rPr>
-          <w:rFonts w:ascii="Arial" w:hAnsi="Arial" w:cs="Arial"/>
-          <w:sz w:val="20"/>
-          <w:szCs w:val="20"/>
-          <w:lang w:val="pt-BR"/>
-        </w:rPr>
-        <w:t xml:space="preserve"> </w:t>
-      </w:r>
-      <w:r>
-        <w:rPr>
-          <w:rFonts w:ascii="Arial" w:hAnsi="Arial" w:cs="Arial"/>
-          <w:sz w:val="20"/>
-          <w:szCs w:val="20"/>
-          <w:lang w:val="pt-BR"/>
-        </w:rPr>
-        <w:t>ciências sociais, arquitetura, educação, economia, serviço social e turismo, sempre com preponderância no</w:t>
-      </w:r>
-      <w:r>
-        <w:rPr>
-          <w:rFonts w:ascii="Arial" w:hAnsi="Arial" w:cs="Arial"/>
-          <w:sz w:val="20"/>
-          <w:szCs w:val="20"/>
-          <w:lang w:val="pt-BR"/>
-        </w:rPr>
-        <w:t xml:space="preserve"> </w:t>
-      </w:r>
-      <w:r>
-        <w:rPr>
-          <w:rFonts w:ascii="Arial" w:hAnsi="Arial" w:cs="Arial"/>
-          <w:sz w:val="20"/>
-          <w:szCs w:val="20"/>
-          <w:lang w:val="pt-BR"/>
-        </w:rPr>
-        <w:t>bacharelado em administração.</w:t>
+        <w:t>Mais de 80% dos alunos são originários da graduação da área de Administração, seguido de Ciências Contábeis. No quadriênio de 2013 a 2016, passou a atrair mais profissionais formados na graduação em áreas como: direito, ciências sociais, arquitetura, educação, economia, serviço social e turismo, sempre com preponderância no bacharelado em administração.</w:t>
       </w:r>
     </w:p>
     <w:p>
@@ -412,63 +203,7 @@
           <w:szCs w:val="20"/>
           <w:lang w:val="pt-BR"/>
         </w:rPr>
-        <w:t xml:space="preserve">O doutorado iniciou em 2016, com 6 (seis) alunos. Desde 2015, o PPGA recebeu dois </w:t>
-      </w:r>
-      <w:proofErr w:type="spellStart"/>
-      <w:r>
-        <w:rPr>
-          <w:rFonts w:ascii="Arial" w:hAnsi="Arial" w:cs="Arial"/>
-          <w:sz w:val="20"/>
-          <w:szCs w:val="20"/>
-          <w:lang w:val="pt-BR"/>
-        </w:rPr>
-        <w:t>pós</w:t>
-      </w:r>
-      <w:r>
-        <w:rPr>
-          <w:rFonts w:ascii="Arial" w:hAnsi="Arial" w:cs="Arial"/>
-          <w:sz w:val="20"/>
-          <w:szCs w:val="20"/>
-          <w:lang w:val="pt-BR"/>
-        </w:rPr>
-        <w:t>-</w:t>
-      </w:r>
-      <w:r>
-        <w:rPr>
-          <w:rFonts w:ascii="Arial" w:hAnsi="Arial" w:cs="Arial"/>
-          <w:sz w:val="20"/>
-          <w:szCs w:val="20"/>
-          <w:lang w:val="pt-BR"/>
-        </w:rPr>
-        <w:t>doutorandos</w:t>
-      </w:r>
-      <w:proofErr w:type="spellEnd"/>
-      <w:r>
-        <w:rPr>
-          <w:rFonts w:ascii="Arial" w:hAnsi="Arial" w:cs="Arial"/>
-          <w:sz w:val="20"/>
-          <w:szCs w:val="20"/>
-          <w:lang w:val="pt-BR"/>
-        </w:rPr>
-        <w:t>, um da</w:t>
-      </w:r>
-      <w:r>
-        <w:rPr>
-          <w:rFonts w:ascii="Arial" w:hAnsi="Arial" w:cs="Arial"/>
-          <w:sz w:val="20"/>
-          <w:szCs w:val="20"/>
-          <w:lang w:val="pt-BR"/>
-        </w:rPr>
-        <w:t xml:space="preserve"> </w:t>
-      </w:r>
-      <w:r>
-        <w:rPr>
-          <w:rFonts w:ascii="Arial" w:hAnsi="Arial" w:cs="Arial"/>
-          <w:sz w:val="20"/>
-          <w:szCs w:val="20"/>
-          <w:lang w:val="pt-BR"/>
-        </w:rPr>
-        <w:t>UFRRJ (com bolsa PNPD/CAPES) e outro da UFOP.</w:t>
+        <w:t>O doutorado iniciou em 2016, com 6 (seis) alunos. Desde 2015, o PPGA recebeu dois pós-doutorandos, um da UFRRJ (com bolsa PNPD/CAPES) e outro da UFOP.</w:t>
       </w:r>
     </w:p>
     <w:p>
@@ -507,61 +242,7 @@
           <w:szCs w:val="20"/>
           <w:lang w:val="pt-BR"/>
         </w:rPr>
-        <w:t>O programa tem um planejamento de desenvolvimento institucional, visando a consolidação em nível local, nacional</w:t>
-      </w:r>
-      <w:r>
-        <w:rPr>
-          <w:rFonts w:ascii="Arial" w:hAnsi="Arial" w:cs="Arial"/>
-          <w:sz w:val="20"/>
-          <w:szCs w:val="20"/>
-          <w:lang w:val="pt-BR"/>
-        </w:rPr>
-        <w:t xml:space="preserve"> </w:t>
-      </w:r>
-      <w:r>
-        <w:rPr>
-          <w:rFonts w:ascii="Arial" w:hAnsi="Arial" w:cs="Arial"/>
-          <w:sz w:val="20"/>
-          <w:szCs w:val="20"/>
-          <w:lang w:val="pt-BR"/>
-        </w:rPr>
-        <w:t>e internacional. É notado o esforço em desenvolver uma série de eventos (seminários e cursos de curta duração) e</w:t>
-      </w:r>
-      <w:r>
-        <w:rPr>
-          <w:rFonts w:ascii="Arial" w:hAnsi="Arial" w:cs="Arial"/>
-          <w:sz w:val="20"/>
-          <w:szCs w:val="20"/>
-          <w:lang w:val="pt-BR"/>
-        </w:rPr>
-        <w:t xml:space="preserve"> </w:t>
-      </w:r>
-      <w:r>
-        <w:rPr>
-          <w:rFonts w:ascii="Arial" w:hAnsi="Arial" w:cs="Arial"/>
-          <w:sz w:val="20"/>
-          <w:szCs w:val="20"/>
-          <w:lang w:val="pt-BR"/>
-        </w:rPr>
-        <w:t>intercâmbios com universidades dos EUA, Espanha, Portugal, Suíça, Reino Unido entre outros, além de desenvolver</w:t>
-      </w:r>
-      <w:r>
-        <w:rPr>
-          <w:rFonts w:ascii="Arial" w:hAnsi="Arial" w:cs="Arial"/>
-          <w:sz w:val="20"/>
-          <w:szCs w:val="20"/>
-          <w:lang w:val="pt-BR"/>
-        </w:rPr>
-        <w:t xml:space="preserve"> </w:t>
-      </w:r>
-      <w:r>
-        <w:rPr>
-          <w:rFonts w:ascii="Arial" w:hAnsi="Arial" w:cs="Arial"/>
-          <w:sz w:val="20"/>
-          <w:szCs w:val="20"/>
-          <w:lang w:val="pt-BR"/>
-        </w:rPr>
-        <w:t>também eventos e intercâmbios com várias universidades brasileiras.</w:t>
+        <w:t>O programa tem um planejamento de desenvolvimento institucional, visando a consolidação em nível local, nacional e internacional. É notado o esforço em desenvolver uma série de eventos (seminários e cursos de curta duração) e intercâmbios com universidades dos EUA, Espanha, Portugal, Suíça, Reino Unido entre outros, além de desenvolver também eventos e intercâmbios com várias universidades brasileiras.</w:t>
       </w:r>
     </w:p>
     <w:p>
@@ -600,63 +281,7 @@
           <w:szCs w:val="20"/>
           <w:lang w:val="pt-BR"/>
         </w:rPr>
-        <w:t>A infraestrutura de salas e laboratórios é adequada, boa parte compartilhadas com o Departamento de</w:t>
-      </w:r>
-      <w:r>
-        <w:rPr>
-          <w:rFonts w:ascii="Arial" w:hAnsi="Arial" w:cs="Arial"/>
-          <w:sz w:val="20"/>
-          <w:szCs w:val="20"/>
-          <w:lang w:val="pt-BR"/>
-        </w:rPr>
-        <w:t xml:space="preserve"> </w:t>
-      </w:r>
-      <w:r>
-        <w:rPr>
-          <w:rFonts w:ascii="Arial" w:hAnsi="Arial" w:cs="Arial"/>
-          <w:sz w:val="20"/>
-          <w:szCs w:val="20"/>
-          <w:lang w:val="pt-BR"/>
-        </w:rPr>
-        <w:t xml:space="preserve">Administração e Contabilidade (DAD), com duas salas de aula exclusivas para o </w:t>
-      </w:r>
-      <w:proofErr w:type="spellStart"/>
-      <w:r>
-        <w:rPr>
-          <w:rFonts w:ascii="Arial" w:hAnsi="Arial" w:cs="Arial"/>
-          <w:sz w:val="20"/>
-          <w:szCs w:val="20"/>
-          <w:lang w:val="pt-BR"/>
-        </w:rPr>
-        <w:t>PPGAdm</w:t>
-      </w:r>
-      <w:proofErr w:type="spellEnd"/>
-      <w:r>
-        <w:rPr>
-          <w:rFonts w:ascii="Arial" w:hAnsi="Arial" w:cs="Arial"/>
-          <w:sz w:val="20"/>
-          <w:szCs w:val="20"/>
-          <w:lang w:val="pt-BR"/>
-        </w:rPr>
-        <w:t xml:space="preserve"> (não fizeram menção para</w:t>
-      </w:r>
-      <w:r>
-        <w:rPr>
-          <w:rFonts w:ascii="Arial" w:hAnsi="Arial" w:cs="Arial"/>
-          <w:sz w:val="20"/>
-          <w:szCs w:val="20"/>
-          <w:lang w:val="pt-BR"/>
-        </w:rPr>
-        <w:t xml:space="preserve"> </w:t>
-      </w:r>
-      <w:r>
-        <w:rPr>
-          <w:rFonts w:ascii="Arial" w:hAnsi="Arial" w:cs="Arial"/>
-          <w:sz w:val="20"/>
-          <w:szCs w:val="20"/>
-          <w:lang w:val="pt-BR"/>
-        </w:rPr>
-        <w:t>salas de uso exclusivo de alunos, mas de salas de apoio do DAD).</w:t>
+        <w:t>A infraestrutura de salas e laboratórios é adequada, boa parte compartilhadas com o Departamento de Administração e Contabilidade (DAD), com duas salas de aula exclusivas para o PPGAdm (não fizeram menção para salas de uso exclusivo de alunos, mas de salas de apoio do DAD).</w:t>
       </w:r>
     </w:p>
     <w:p>
@@ -695,43 +320,7 @@
           <w:szCs w:val="20"/>
           <w:lang w:val="pt-BR"/>
         </w:rPr>
-        <w:t>Os laboratórios são equipados de forma adequada, tanto em hardware quanto em softwares específicos, em especial</w:t>
-      </w:r>
-      <w:r>
-        <w:rPr>
-          <w:rFonts w:ascii="Arial" w:hAnsi="Arial" w:cs="Arial"/>
-          <w:sz w:val="20"/>
-          <w:szCs w:val="20"/>
-          <w:lang w:val="pt-BR"/>
-        </w:rPr>
-        <w:t xml:space="preserve"> </w:t>
-      </w:r>
-      <w:r>
-        <w:rPr>
-          <w:rFonts w:ascii="Arial" w:hAnsi="Arial" w:cs="Arial"/>
-          <w:sz w:val="20"/>
-          <w:szCs w:val="20"/>
-          <w:lang w:val="pt-BR"/>
-        </w:rPr>
-        <w:t>para as análises quali</w:t>
-      </w:r>
-      <w:r>
-        <w:rPr>
-          <w:rFonts w:ascii="Arial" w:hAnsi="Arial" w:cs="Arial"/>
-          <w:sz w:val="20"/>
-          <w:szCs w:val="20"/>
-          <w:lang w:val="pt-BR"/>
-        </w:rPr>
-        <w:t>tativamente</w:t>
-      </w:r>
-      <w:r>
-        <w:rPr>
-          <w:rFonts w:ascii="Arial" w:hAnsi="Arial" w:cs="Arial"/>
-          <w:sz w:val="20"/>
-          <w:szCs w:val="20"/>
-          <w:lang w:val="pt-BR"/>
-        </w:rPr>
-        <w:t xml:space="preserve"> e quantitativas.</w:t>
+        <w:t>Os laboratórios são equipados de forma adequada, tanto em hardware quanto em softwares específicos, em especial para as análises qualitativamente e quantitativas.</w:t>
       </w:r>
     </w:p>
     <w:p>
@@ -764,63 +353,7 @@
           <w:szCs w:val="20"/>
           <w:lang w:val="pt-BR"/>
         </w:rPr>
-        <w:t xml:space="preserve">Além da biblioteca central e outras </w:t>
-      </w:r>
-      <w:r>
-        <w:rPr>
-          <w:rFonts w:ascii="Arial" w:hAnsi="Arial" w:cs="Arial"/>
-          <w:sz w:val="20"/>
-          <w:szCs w:val="20"/>
-          <w:lang w:val="pt-BR"/>
-        </w:rPr>
-        <w:t>setoriais</w:t>
-      </w:r>
-      <w:r>
-        <w:rPr>
-          <w:rFonts w:ascii="Arial" w:hAnsi="Arial" w:cs="Arial"/>
-          <w:sz w:val="20"/>
-          <w:szCs w:val="20"/>
-          <w:lang w:val="pt-BR"/>
-        </w:rPr>
-        <w:t xml:space="preserve">, o </w:t>
-      </w:r>
-      <w:proofErr w:type="spellStart"/>
-      <w:r>
-        <w:rPr>
-          <w:rFonts w:ascii="Arial" w:hAnsi="Arial" w:cs="Arial"/>
-          <w:sz w:val="20"/>
-          <w:szCs w:val="20"/>
-          <w:lang w:val="pt-BR"/>
-        </w:rPr>
-        <w:t>PPGAdm</w:t>
-      </w:r>
-      <w:proofErr w:type="spellEnd"/>
-      <w:r>
-        <w:rPr>
-          <w:rFonts w:ascii="Arial" w:hAnsi="Arial" w:cs="Arial"/>
-          <w:sz w:val="20"/>
-          <w:szCs w:val="20"/>
-          <w:lang w:val="pt-BR"/>
-        </w:rPr>
-        <w:t xml:space="preserve"> conta com biblioteca específica. Possui acesso às principais</w:t>
-      </w:r>
-      <w:r>
-        <w:rPr>
-          <w:rFonts w:ascii="Arial" w:hAnsi="Arial" w:cs="Arial"/>
-          <w:sz w:val="20"/>
-          <w:szCs w:val="20"/>
-          <w:lang w:val="pt-BR"/>
-        </w:rPr>
-        <w:t xml:space="preserve"> </w:t>
-      </w:r>
-      <w:r>
-        <w:rPr>
-          <w:rFonts w:ascii="Arial" w:hAnsi="Arial" w:cs="Arial"/>
-          <w:sz w:val="20"/>
-          <w:szCs w:val="20"/>
-          <w:lang w:val="pt-BR"/>
-        </w:rPr>
-        <w:t>bases de dados.</w:t>
+        <w:t>Além da biblioteca central e outras setoriais, o PPGAdm conta com biblioteca específica. Possui acesso às principais bases de dados.</w:t>
       </w:r>
     </w:p>
     <w:sectPr>
@@ -835,7 +368,7 @@
 </file>
 
 <file path=word/numbering.xml><?xml version="1.0" encoding="utf-8"?>
-<w:numbering xmlns:wpc="http://schemas.microsoft.com/office/word/2010/wordprocessingCanvas" xmlns:cx="http://schemas.microsoft.com/office/drawing/2014/chartex" xmlns:cx1="http://schemas.microsoft.com/office/drawing/2015/9/8/chartex" xmlns:cx2="http://schemas.microsoft.com/office/drawing/2015/10/21/chartex" xmlns:cx3="http://schemas.microsoft.com/office/drawing/2016/5/9/chartex" xmlns:cx4="http://schemas.microsoft.com/office/drawing/2016/5/10/chartex" xmlns:cx5="http://schemas.microsoft.com/office/drawing/2016/5/11/chartex" xmlns:cx6="http://schemas.microsoft.com/office/drawing/2016/5/12/chartex" xmlns:cx7="http://schemas.microsoft.com/office/drawing/2016/5/13/chartex" xmlns:cx8="http://schemas.microsoft.com/office/drawing/2016/5/14/chartex" xmlns:mc="http://schemas.openxmlformats.org/markup-compatibility/2006" xmlns:aink="http://schemas.microsoft.com/office/drawing/2016/ink" xmlns:am3d="http://schemas.microsoft.com/office/drawing/2017/model3d" xmlns:o="urn:schemas-microsoft-com:office:office" xmlns:oel="http://schemas.microsoft.com/office/2019/extlst" xmlns:r="http://schemas.openxmlformats.org/officeDocument/2006/relationships" xmlns:m="http://schemas.openxmlformats.org/officeDocument/2006/math" xmlns:v="urn:schemas-microsoft-com:vml" xmlns:wp14="http://schemas.microsoft.com/office/word/2010/wordprocessingDrawing" xmlns:wp="http://schemas.openxmlformats.org/drawingml/2006/wordprocessingDrawing" xmlns:w10="urn:schemas-microsoft-com:office:word" xmlns:w="http://schemas.openxmlformats.org/wordprocessingml/2006/main" xmlns:w14="http://schemas.microsoft.com/office/word/2010/wordml" xmlns:w15="http://schemas.microsoft.com/office/word/2012/wordml" xmlns:w16cex="http://schemas.microsoft.com/office/word/2018/wordml/cex" xmlns:w16cid="http://schemas.microsoft.com/office/word/2016/wordml/cid" xmlns:w16="http://schemas.microsoft.com/office/word/2018/wordml" xmlns:w16du="http://schemas.microsoft.com/office/word/2023/wordml/word16du" xmlns:w16sdtdh="http://schemas.microsoft.com/office/word/2020/wordml/sdtdatahash" xmlns:w16se="http://schemas.microsoft.com/office/word/2015/wordml/symex" xmlns:wpg="http://schemas.microsoft.com/office/word/2010/wordprocessingGroup" xmlns:wpi="http://schemas.microsoft.com/office/word/2010/wordprocessingInk" xmlns:wne="http://schemas.microsoft.com/office/word/2006/wordml" xmlns:wps="http://schemas.microsoft.com/office/word/2010/wordprocessingShape" mc:Ignorable="w14 w15 w16se w16cid w16 w16cex w16sdtdh wp14">
+<w:numbering xmlns:wpc="http://schemas.microsoft.com/office/word/2010/wordprocessingCanvas" xmlns:cx="http://schemas.microsoft.com/office/drawing/2014/chartex" xmlns:cx1="http://schemas.microsoft.com/office/drawing/2015/9/8/chartex" xmlns:cx2="http://schemas.microsoft.com/office/drawing/2015/10/21/chartex" xmlns:cx3="http://schemas.microsoft.com/office/drawing/2016/5/9/chartex" xmlns:cx4="http://schemas.microsoft.com/office/drawing/2016/5/10/chartex" xmlns:cx5="http://schemas.microsoft.com/office/drawing/2016/5/11/chartex" xmlns:cx6="http://schemas.microsoft.com/office/drawing/2016/5/12/chartex" xmlns:cx7="http://schemas.microsoft.com/office/drawing/2016/5/13/chartex" xmlns:cx8="http://schemas.microsoft.com/office/drawing/2016/5/14/chartex" xmlns:mc="http://schemas.openxmlformats.org/markup-compatibility/2006" xmlns:aink="http://schemas.microsoft.com/office/drawing/2016/ink" xmlns:am3d="http://schemas.microsoft.com/office/drawing/2017/model3d" xmlns:o="urn:schemas-microsoft-com:office:office" xmlns:oel="http://schemas.microsoft.com/office/2019/extlst" xmlns:r="http://schemas.openxmlformats.org/officeDocument/2006/relationships" xmlns:m="http://schemas.openxmlformats.org/officeDocument/2006/math" xmlns:v="urn:schemas-microsoft-com:vml" xmlns:wp14="http://schemas.microsoft.com/office/word/2010/wordprocessingDrawing" xmlns:wp="http://schemas.openxmlformats.org/drawingml/2006/wordprocessingDrawing" xmlns:w10="urn:schemas-microsoft-com:office:word" xmlns:w="http://schemas.openxmlformats.org/wordprocessingml/2006/main" xmlns:w14="http://schemas.microsoft.com/office/word/2010/wordml" xmlns:w15="http://schemas.microsoft.com/office/word/2012/wordml" xmlns:w16cex="http://schemas.microsoft.com/office/word/2018/wordml/cex" xmlns:w16cid="http://schemas.microsoft.com/office/word/2016/wordml/cid" xmlns:w16="http://schemas.microsoft.com/office/word/2018/wordml" xmlns:w16sdtdh="http://schemas.microsoft.com/office/word/2020/wordml/sdtdatahash" xmlns:w16se="http://schemas.microsoft.com/office/word/2015/wordml/symex" xmlns:wpg="http://schemas.microsoft.com/office/word/2010/wordprocessingGroup" xmlns:wpi="http://schemas.microsoft.com/office/word/2010/wordprocessingInk" xmlns:wne="http://schemas.microsoft.com/office/word/2006/wordml" xmlns:wps="http://schemas.microsoft.com/office/word/2010/wordprocessingShape" mc:Ignorable="w14 w15 w16se w16cid w16 w16cex w16sdtdh wp14">
   <w:abstractNum w:abstractNumId="0" w15:restartNumberingAfterBreak="0">
     <w:nsid w:val="01054391"/>
     <w:multiLevelType w:val="multilevel"/>
@@ -1960,11 +1493,6 @@
     <w:lsdException w:name="Book Title" w:uiPriority="33" w:qFormat="1"/>
     <w:lsdException w:name="Bibliography" w:semiHidden="1" w:uiPriority="37" w:unhideWhenUsed="1"/>
     <w:lsdException w:name="TOC Heading" w:semiHidden="1" w:uiPriority="39" w:unhideWhenUsed="1" w:qFormat="1"/>
-    <w:lsdException w:name="Plain Table 5" w:semiHidden="1" w:unhideWhenUsed="1"/>
-    <w:lsdException w:name="Grid Table Light" w:semiHidden="1" w:unhideWhenUsed="1"/>
-    <w:lsdException w:name="Grid Table 1 Light" w:semiHidden="1" w:unhideWhenUsed="1"/>
-    <w:lsdException w:name="Grid Table 2" w:semiHidden="1" w:unhideWhenUsed="1"/>
-    <w:lsdException w:name="Grid Table 3" w:semiHidden="1" w:unhideWhenUsed="1"/>
     <w:lsdException w:name="Grid Table 4" w:uiPriority="49"/>
     <w:lsdException w:name="Grid Table 5 Dark" w:uiPriority="50"/>
     <w:lsdException w:name="Grid Table 6 Colorful" w:uiPriority="51"/>
